--- a/READ_ME.docx
+++ b/READ_ME.docx
@@ -48,6 +48,78 @@
           <w:szCs w:val="30"/>
         </w:rPr>
         <w:t>(Pick and Place)</w:t>
+      </w:r>
+    </w:p>
+    <w:p>
+      <w:pPr>
+        <w:spacing w:after="240" w:line="240" w:lineRule="auto"/>
+        <w:rPr>
+          <w:rFonts w:ascii="Segoe UI" w:eastAsia="Times New Roman" w:hAnsi="Segoe UI" w:cs="Segoe UI"/>
+          <w:b/>
+          <w:bCs/>
+          <w:color w:val="24292E"/>
+          <w:sz w:val="30"/>
+          <w:szCs w:val="30"/>
+        </w:rPr>
+      </w:pPr>
+      <w:r>
+        <w:rPr>
+          <w:rFonts w:ascii="Segoe UI" w:eastAsia="Times New Roman" w:hAnsi="Segoe UI" w:cs="Segoe UI"/>
+          <w:b/>
+          <w:bCs/>
+          <w:color w:val="24292E"/>
+          <w:sz w:val="30"/>
+          <w:szCs w:val="30"/>
+        </w:rPr>
+        <w:t xml:space="preserve">Implementation of the </w:t>
+      </w:r>
+      <w:proofErr w:type="spellStart"/>
+      <w:r>
+        <w:rPr>
+          <w:rFonts w:ascii="Segoe UI" w:eastAsia="Times New Roman" w:hAnsi="Segoe UI" w:cs="Segoe UI"/>
+          <w:b/>
+          <w:bCs/>
+          <w:color w:val="24292E"/>
+          <w:sz w:val="30"/>
+          <w:szCs w:val="30"/>
+        </w:rPr>
+        <w:t>pick&amp;place</w:t>
+      </w:r>
+      <w:proofErr w:type="spellEnd"/>
+      <w:r>
+        <w:rPr>
+          <w:rFonts w:ascii="Segoe UI" w:eastAsia="Times New Roman" w:hAnsi="Segoe UI" w:cs="Segoe UI"/>
+          <w:b/>
+          <w:bCs/>
+          <w:color w:val="24292E"/>
+          <w:sz w:val="30"/>
+          <w:szCs w:val="30"/>
+        </w:rPr>
+        <w:t xml:space="preserve"> Project </w:t>
+      </w:r>
+      <w:proofErr w:type="spellStart"/>
+      <w:r>
+        <w:rPr>
+          <w:rFonts w:ascii="Segoe UI" w:eastAsia="Times New Roman" w:hAnsi="Segoe UI" w:cs="Segoe UI"/>
+          <w:b/>
+          <w:bCs/>
+          <w:color w:val="24292E"/>
+          <w:sz w:val="30"/>
+          <w:szCs w:val="30"/>
+        </w:rPr>
+        <w:t>Udacity</w:t>
+      </w:r>
+      <w:proofErr w:type="spellEnd"/>
+      <w:r>
+        <w:rPr>
+          <w:rFonts w:ascii="Segoe UI" w:eastAsia="Times New Roman" w:hAnsi="Segoe UI" w:cs="Segoe UI"/>
+          <w:b/>
+          <w:bCs/>
+          <w:color w:val="24292E"/>
+          <w:sz w:val="30"/>
+          <w:szCs w:val="30"/>
+        </w:rPr>
+        <w:t xml:space="preserve"> Robotics Nanodegree</w:t>
       </w:r>
     </w:p>
     <w:p>
@@ -15536,6 +15608,9 @@
                               <w:t>3</w:t>
                             </w:r>
                             <w:r>
+                              <w:rPr>
+                                <w:noProof/>
+                              </w:rPr>
                               <w:fldChar w:fldCharType="end"/>
                             </w:r>
                             <w:r>
@@ -16746,7 +16821,7 @@
     </w:p>
     <w:p>
       <w:pPr>
-        <w:spacing w:after="100" w:afterAutospacing="1" w:line="240" w:lineRule="auto"/>
+        <w:spacing w:after="240" w:line="240" w:lineRule="auto"/>
         <w:rPr>
           <w:rFonts w:ascii="Segoe UI" w:eastAsia="Times New Roman" w:hAnsi="Segoe UI" w:cs="Segoe UI"/>
           <w:color w:val="24292E"/>
@@ -16761,47 +16836,435 @@
           <w:sz w:val="24"/>
           <w:szCs w:val="24"/>
         </w:rPr>
-        <w:t>And just for fun, another example image: </w:t>
+        <w:t>I declared symbols, DH table and all the transfo</w:t>
+      </w:r>
+      <w:r>
+        <w:rPr>
+          <w:rFonts w:ascii="Segoe UI" w:eastAsia="Times New Roman" w:hAnsi="Segoe UI" w:cs="Segoe UI"/>
+          <w:color w:val="24292E"/>
+          <w:sz w:val="24"/>
+          <w:szCs w:val="24"/>
+        </w:rPr>
+        <w:t xml:space="preserve">rmation matrices; actually for </w:t>
+      </w:r>
+      <w:r>
+        <w:rPr>
+          <w:rFonts w:ascii="Segoe UI" w:eastAsia="Times New Roman" w:hAnsi="Segoe UI" w:cs="Segoe UI"/>
+          <w:color w:val="24292E"/>
+          <w:sz w:val="24"/>
+          <w:szCs w:val="24"/>
+        </w:rPr>
+        <w:t xml:space="preserve">our purposes we need only T0_3. </w:t>
       </w:r>
     </w:p>
     <w:p>
-      <w:r>
-        <w:t>Errors:</w:t>
-      </w:r>
-      <w:r>
-        <w:t xml:space="preserve"> [ERROR] [1541287735.629370028, 1136.091000000]: Found empty </w:t>
-      </w:r>
-      <w:proofErr w:type="spellStart"/>
-      <w:r>
-        <w:t>JointState</w:t>
-      </w:r>
-      <w:proofErr w:type="spellEnd"/>
-      <w:r>
-        <w:t xml:space="preserve"> message</w:t>
+      <w:pPr>
+        <w:rPr>
+          <w:rFonts w:ascii="Segoe UI" w:eastAsia="Times New Roman" w:hAnsi="Segoe UI" w:cs="Segoe UI"/>
+          <w:b/>
+          <w:color w:val="24292E"/>
+          <w:sz w:val="24"/>
+          <w:szCs w:val="24"/>
+        </w:rPr>
+      </w:pPr>
+      <w:r>
+        <w:rPr>
+          <w:rFonts w:ascii="Segoe UI" w:eastAsia="Times New Roman" w:hAnsi="Segoe UI" w:cs="Segoe UI"/>
+          <w:b/>
+          <w:color w:val="24292E"/>
+          <w:sz w:val="24"/>
+          <w:szCs w:val="24"/>
+        </w:rPr>
+        <w:t>DESCRIPTION:</w:t>
       </w:r>
     </w:p>
     <w:p>
-      <w:r>
-        <w:t xml:space="preserve">[ERROR] [1541287692.341225473, 1111.719000000]: Failed to call service </w:t>
+      <w:pPr>
+        <w:rPr>
+          <w:rFonts w:ascii="Segoe UI" w:eastAsia="Times New Roman" w:hAnsi="Segoe UI" w:cs="Segoe UI"/>
+          <w:color w:val="24292E"/>
+          <w:sz w:val="24"/>
+          <w:szCs w:val="24"/>
+        </w:rPr>
+      </w:pPr>
+      <w:r>
+        <w:rPr>
+          <w:rFonts w:ascii="Segoe UI" w:eastAsia="Times New Roman" w:hAnsi="Segoe UI" w:cs="Segoe UI"/>
+          <w:color w:val="24292E"/>
+          <w:sz w:val="24"/>
+          <w:szCs w:val="24"/>
+        </w:rPr>
+        <w:t xml:space="preserve"> The objective is that we are given the </w:t>
+      </w:r>
+      <w:r>
+        <w:rPr>
+          <w:rFonts w:ascii="Segoe UI" w:eastAsia="Times New Roman" w:hAnsi="Segoe UI" w:cs="Segoe UI"/>
+          <w:color w:val="24292E"/>
+          <w:sz w:val="24"/>
+          <w:szCs w:val="24"/>
+        </w:rPr>
+        <w:t>position of and orientation</w:t>
+      </w:r>
+      <w:r>
+        <w:rPr>
+          <w:rFonts w:ascii="Segoe UI" w:eastAsia="Times New Roman" w:hAnsi="Segoe UI" w:cs="Segoe UI"/>
+          <w:color w:val="24292E"/>
+          <w:sz w:val="24"/>
+          <w:szCs w:val="24"/>
+        </w:rPr>
+        <w:t xml:space="preserve"> </w:t>
+      </w:r>
+      <w:r>
+        <w:rPr>
+          <w:rFonts w:ascii="Segoe UI" w:eastAsia="Times New Roman" w:hAnsi="Segoe UI" w:cs="Segoe UI"/>
+          <w:color w:val="24292E"/>
+          <w:sz w:val="24"/>
+          <w:szCs w:val="24"/>
+        </w:rPr>
+        <w:t xml:space="preserve">(is extracted from </w:t>
+      </w:r>
+      <w:r>
+        <w:rPr>
+          <w:rFonts w:ascii="Segoe UI" w:eastAsia="Times New Roman" w:hAnsi="Segoe UI" w:cs="Segoe UI"/>
+          <w:color w:val="24292E"/>
+          <w:sz w:val="24"/>
+          <w:szCs w:val="24"/>
+        </w:rPr>
+        <w:t xml:space="preserve">an object </w:t>
       </w:r>
       <w:proofErr w:type="spellStart"/>
       <w:r>
-        <w:t>calculate_ik</w:t>
+        <w:rPr>
+          <w:rFonts w:ascii="Segoe UI" w:eastAsia="Times New Roman" w:hAnsi="Segoe UI" w:cs="Segoe UI"/>
+          <w:color w:val="24292E"/>
+          <w:sz w:val="24"/>
+          <w:szCs w:val="24"/>
+        </w:rPr>
+        <w:t>req</w:t>
       </w:r>
       <w:proofErr w:type="spellEnd"/>
-    </w:p>
-    <w:p/>
-    <w:p>
-      <w:r>
-        <w:t>ANNEXE:</w:t>
+      <w:r>
+        <w:rPr>
+          <w:rFonts w:ascii="Segoe UI" w:eastAsia="Times New Roman" w:hAnsi="Segoe UI" w:cs="Segoe UI"/>
+          <w:color w:val="24292E"/>
+          <w:sz w:val="24"/>
+          <w:szCs w:val="24"/>
+        </w:rPr>
+        <w:t>) of an end gripper and we need to return the 6 angles of a robotic arm joint. We initialize the dh-table, and symbolic representation. WE create the function of general transformation from kinematics section. Then, we create individual transformation matrices for T0_</w:t>
+      </w:r>
+      <w:proofErr w:type="gramStart"/>
+      <w:r>
+        <w:rPr>
+          <w:rFonts w:ascii="Segoe UI" w:eastAsia="Times New Roman" w:hAnsi="Segoe UI" w:cs="Segoe UI"/>
+          <w:color w:val="24292E"/>
+          <w:sz w:val="24"/>
+          <w:szCs w:val="24"/>
+        </w:rPr>
+        <w:t>1,</w:t>
+      </w:r>
+      <w:bookmarkStart w:id="0" w:name="_GoBack"/>
+      <w:bookmarkEnd w:id="0"/>
+      <w:r>
+        <w:rPr>
+          <w:rFonts w:ascii="Segoe UI" w:eastAsia="Times New Roman" w:hAnsi="Segoe UI" w:cs="Segoe UI"/>
+          <w:color w:val="24292E"/>
+          <w:sz w:val="24"/>
+          <w:szCs w:val="24"/>
+        </w:rPr>
+        <w:t>T</w:t>
+      </w:r>
+      <w:proofErr w:type="gramEnd"/>
+      <w:r>
+        <w:rPr>
+          <w:rFonts w:ascii="Segoe UI" w:eastAsia="Times New Roman" w:hAnsi="Segoe UI" w:cs="Segoe UI"/>
+          <w:color w:val="24292E"/>
+          <w:sz w:val="24"/>
+          <w:szCs w:val="24"/>
+        </w:rPr>
+        <w:t xml:space="preserve">1_2,T2_3. For debug script we do the transformation matrices till the end gripper, to check our result with the forward kinematics, but for </w:t>
+      </w:r>
+      <w:proofErr w:type="spellStart"/>
+      <w:r>
+        <w:rPr>
+          <w:rFonts w:ascii="Segoe UI" w:eastAsia="Times New Roman" w:hAnsi="Segoe UI" w:cs="Segoe UI"/>
+          <w:color w:val="24292E"/>
+          <w:sz w:val="24"/>
+          <w:szCs w:val="24"/>
+        </w:rPr>
+        <w:lastRenderedPageBreak/>
+        <w:t>IK_server</w:t>
+      </w:r>
+      <w:proofErr w:type="spellEnd"/>
+      <w:r>
+        <w:rPr>
+          <w:rFonts w:ascii="Segoe UI" w:eastAsia="Times New Roman" w:hAnsi="Segoe UI" w:cs="Segoe UI"/>
+          <w:color w:val="24292E"/>
+          <w:sz w:val="24"/>
+          <w:szCs w:val="24"/>
+        </w:rPr>
+        <w:t xml:space="preserve"> we only need the first three </w:t>
+      </w:r>
+      <w:r>
+        <w:rPr>
+          <w:rFonts w:ascii="Segoe UI" w:eastAsia="Times New Roman" w:hAnsi="Segoe UI" w:cs="Segoe UI"/>
+          <w:color w:val="24292E"/>
+          <w:sz w:val="24"/>
+          <w:szCs w:val="24"/>
+        </w:rPr>
+        <w:t>rows</w:t>
+      </w:r>
+      <w:r>
+        <w:rPr>
+          <w:rFonts w:ascii="Segoe UI" w:eastAsia="Times New Roman" w:hAnsi="Segoe UI" w:cs="Segoe UI"/>
+          <w:color w:val="24292E"/>
+          <w:sz w:val="24"/>
+          <w:szCs w:val="24"/>
+        </w:rPr>
+        <w:t xml:space="preserve"> and columns of each matrix till the wrist center. </w:t>
+      </w:r>
+      <w:proofErr w:type="spellStart"/>
+      <w:r>
+        <w:rPr>
+          <w:rFonts w:ascii="Segoe UI" w:eastAsia="Times New Roman" w:hAnsi="Segoe UI" w:cs="Segoe UI"/>
+          <w:color w:val="24292E"/>
+          <w:sz w:val="24"/>
+          <w:szCs w:val="24"/>
+        </w:rPr>
+        <w:t>FromWE</w:t>
+      </w:r>
+      <w:proofErr w:type="spellEnd"/>
+      <w:r>
+        <w:rPr>
+          <w:rFonts w:ascii="Segoe UI" w:eastAsia="Times New Roman" w:hAnsi="Segoe UI" w:cs="Segoe UI"/>
+          <w:color w:val="24292E"/>
+          <w:sz w:val="24"/>
+          <w:szCs w:val="24"/>
+        </w:rPr>
+        <w:t xml:space="preserve"> have the DH-table that we use to construct o</w:t>
       </w:r>
     </w:p>
     <w:p>
+      <w:pPr>
+        <w:rPr>
+          <w:rFonts w:ascii="Segoe UI" w:eastAsia="Times New Roman" w:hAnsi="Segoe UI" w:cs="Segoe UI"/>
+          <w:color w:val="24292E"/>
+          <w:sz w:val="24"/>
+          <w:szCs w:val="24"/>
+        </w:rPr>
+      </w:pPr>
+      <w:r>
+        <w:rPr>
+          <w:rFonts w:ascii="Segoe UI" w:eastAsia="Times New Roman" w:hAnsi="Segoe UI" w:cs="Segoe UI"/>
+          <w:color w:val="24292E"/>
+          <w:sz w:val="24"/>
+          <w:szCs w:val="24"/>
+        </w:rPr>
+        <w:t>There is a rotation error</w:t>
+      </w:r>
+      <w:r>
+        <w:rPr>
+          <w:rFonts w:ascii="Segoe UI" w:eastAsia="Times New Roman" w:hAnsi="Segoe UI" w:cs="Segoe UI"/>
+          <w:color w:val="24292E"/>
+          <w:sz w:val="24"/>
+          <w:szCs w:val="24"/>
+        </w:rPr>
+        <w:t xml:space="preserve"> from transforming URDF coordinates to DH parameters;</w:t>
+      </w:r>
+      <w:r>
+        <w:rPr>
+          <w:rFonts w:ascii="Segoe UI" w:eastAsia="Times New Roman" w:hAnsi="Segoe UI" w:cs="Segoe UI"/>
+          <w:color w:val="24292E"/>
+          <w:sz w:val="24"/>
+          <w:szCs w:val="24"/>
+        </w:rPr>
+        <w:t xml:space="preserve"> and we correct it with rotating the end gripper matrix by pi along the z-axis and -pi/2 along the y-axis. </w:t>
+      </w:r>
+      <w:r>
+        <w:rPr>
+          <w:rFonts w:ascii="Segoe UI" w:eastAsia="Times New Roman" w:hAnsi="Segoe UI" w:cs="Segoe UI"/>
+          <w:color w:val="24292E"/>
+          <w:sz w:val="24"/>
+          <w:szCs w:val="24"/>
+        </w:rPr>
+        <w:t>The rotation of the end gripper ROT_EE we obtain from the angles extracted from the request using the rotation matrices that we defined for x,</w:t>
+      </w:r>
+      <w:r>
+        <w:rPr>
+          <w:rFonts w:ascii="Segoe UI" w:eastAsia="Times New Roman" w:hAnsi="Segoe UI" w:cs="Segoe UI"/>
+          <w:color w:val="24292E"/>
+          <w:sz w:val="24"/>
+          <w:szCs w:val="24"/>
+        </w:rPr>
+        <w:t xml:space="preserve"> </w:t>
+      </w:r>
+      <w:r>
+        <w:rPr>
+          <w:rFonts w:ascii="Segoe UI" w:eastAsia="Times New Roman" w:hAnsi="Segoe UI" w:cs="Segoe UI"/>
+          <w:color w:val="24292E"/>
+          <w:sz w:val="24"/>
+          <w:szCs w:val="24"/>
+        </w:rPr>
+        <w:t xml:space="preserve">y and z. The </w:t>
+      </w:r>
+      <w:r>
+        <w:rPr>
+          <w:rFonts w:ascii="Segoe UI" w:eastAsia="Times New Roman" w:hAnsi="Segoe UI" w:cs="Segoe UI"/>
+          <w:color w:val="24292E"/>
+          <w:sz w:val="24"/>
+          <w:szCs w:val="24"/>
+        </w:rPr>
+        <w:t xml:space="preserve">wrist </w:t>
+      </w:r>
+      <w:r>
+        <w:rPr>
+          <w:rFonts w:ascii="Segoe UI" w:eastAsia="Times New Roman" w:hAnsi="Segoe UI" w:cs="Segoe UI"/>
+          <w:color w:val="24292E"/>
+          <w:sz w:val="24"/>
+          <w:szCs w:val="24"/>
+        </w:rPr>
+        <w:t xml:space="preserve">center position is </w:t>
+      </w:r>
+      <w:r>
+        <w:rPr>
+          <w:rFonts w:ascii="Segoe UI" w:eastAsia="Times New Roman" w:hAnsi="Segoe UI" w:cs="Segoe UI"/>
+          <w:color w:val="24292E"/>
+          <w:sz w:val="24"/>
+          <w:szCs w:val="24"/>
+        </w:rPr>
+        <w:t>displaced</w:t>
+      </w:r>
+      <w:r>
+        <w:rPr>
+          <w:rFonts w:ascii="Segoe UI" w:eastAsia="Times New Roman" w:hAnsi="Segoe UI" w:cs="Segoe UI"/>
+          <w:color w:val="24292E"/>
+          <w:sz w:val="24"/>
+          <w:szCs w:val="24"/>
+        </w:rPr>
+        <w:t xml:space="preserve"> from the en</w:t>
+      </w:r>
+      <w:r>
+        <w:rPr>
+          <w:rFonts w:ascii="Segoe UI" w:eastAsia="Times New Roman" w:hAnsi="Segoe UI" w:cs="Segoe UI"/>
+          <w:color w:val="24292E"/>
+          <w:sz w:val="24"/>
+          <w:szCs w:val="24"/>
+        </w:rPr>
+        <w:t>d effector position by z=0.303.</w:t>
+      </w:r>
+    </w:p>
+    <w:p>
+      <w:r>
+        <w:rPr>
+          <w:rFonts w:ascii="Segoe UI" w:eastAsia="Times New Roman" w:hAnsi="Segoe UI" w:cs="Segoe UI"/>
+          <w:color w:val="24292E"/>
+          <w:sz w:val="24"/>
+          <w:szCs w:val="24"/>
+        </w:rPr>
+        <w:t xml:space="preserve">When we find the wrist center, we easily find </w:t>
+      </w:r>
+      <w:r>
+        <w:rPr>
+          <w:rFonts w:ascii="Segoe UI" w:eastAsia="Times New Roman" w:hAnsi="Segoe UI" w:cs="Segoe UI"/>
+          <w:color w:val="24292E"/>
+          <w:sz w:val="24"/>
+          <w:szCs w:val="24"/>
+        </w:rPr>
+        <w:t>theta1,2,3 using cosine law(</w:t>
+      </w:r>
+      <w:proofErr w:type="spellStart"/>
+      <w:r>
+        <w:rPr>
+          <w:rFonts w:ascii="Segoe UI" w:eastAsia="Times New Roman" w:hAnsi="Segoe UI" w:cs="Segoe UI"/>
+          <w:color w:val="24292E"/>
+          <w:sz w:val="24"/>
+          <w:szCs w:val="24"/>
+        </w:rPr>
+        <w:t>acos</w:t>
+      </w:r>
+      <w:proofErr w:type="spellEnd"/>
+      <w:r>
+        <w:rPr>
+          <w:rFonts w:ascii="Segoe UI" w:eastAsia="Times New Roman" w:hAnsi="Segoe UI" w:cs="Segoe UI"/>
+          <w:color w:val="24292E"/>
+          <w:sz w:val="24"/>
+          <w:szCs w:val="24"/>
+        </w:rPr>
+        <w:t>). Afterwards, we use transpose, and find R3_6. We find theta 4,5,6; but we can improve them since we don’t want our robot perform to much additional movement. We use atan2 function to find the angle (-</w:t>
+      </w:r>
+      <w:proofErr w:type="spellStart"/>
+      <w:proofErr w:type="gramStart"/>
+      <w:r>
+        <w:rPr>
+          <w:rFonts w:ascii="Segoe UI" w:eastAsia="Times New Roman" w:hAnsi="Segoe UI" w:cs="Segoe UI"/>
+          <w:color w:val="24292E"/>
+          <w:sz w:val="24"/>
+          <w:szCs w:val="24"/>
+        </w:rPr>
+        <w:t>pi,pi</w:t>
+      </w:r>
+      <w:proofErr w:type="spellEnd"/>
+      <w:proofErr w:type="gramEnd"/>
+      <w:r>
+        <w:rPr>
+          <w:rFonts w:ascii="Segoe UI" w:eastAsia="Times New Roman" w:hAnsi="Segoe UI" w:cs="Segoe UI"/>
+          <w:color w:val="24292E"/>
+          <w:sz w:val="24"/>
+          <w:szCs w:val="24"/>
+        </w:rPr>
+        <w:t xml:space="preserve">) and we force the joints to go to </w:t>
+      </w:r>
+      <w:proofErr w:type="spellStart"/>
+      <w:r>
+        <w:rPr>
+          <w:rFonts w:ascii="Segoe UI" w:eastAsia="Times New Roman" w:hAnsi="Segoe UI" w:cs="Segoe UI"/>
+          <w:color w:val="24292E"/>
+          <w:sz w:val="24"/>
+          <w:szCs w:val="24"/>
+        </w:rPr>
+        <w:t>pi+alpha</w:t>
+      </w:r>
+      <w:proofErr w:type="spellEnd"/>
+      <w:r>
+        <w:rPr>
+          <w:rFonts w:ascii="Segoe UI" w:eastAsia="Times New Roman" w:hAnsi="Segoe UI" w:cs="Segoe UI"/>
+          <w:color w:val="24292E"/>
+          <w:sz w:val="24"/>
+          <w:szCs w:val="24"/>
+        </w:rPr>
+        <w:t xml:space="preserve">, if it’s located between(pi/2,pi), because it’s less movement then if it goes through zero angle. The same procedure applies for negative angles. Fortunately, </w:t>
+      </w:r>
+      <w:proofErr w:type="spellStart"/>
+      <w:proofErr w:type="gramStart"/>
+      <w:r>
+        <w:rPr>
+          <w:rFonts w:ascii="Segoe UI" w:eastAsia="Times New Roman" w:hAnsi="Segoe UI" w:cs="Segoe UI"/>
+          <w:color w:val="24292E"/>
+          <w:sz w:val="24"/>
+          <w:szCs w:val="24"/>
+        </w:rPr>
+        <w:t>min,maxangles</w:t>
+      </w:r>
+      <w:proofErr w:type="spellEnd"/>
+      <w:proofErr w:type="gramEnd"/>
+      <w:r>
+        <w:rPr>
+          <w:rFonts w:ascii="Segoe UI" w:eastAsia="Times New Roman" w:hAnsi="Segoe UI" w:cs="Segoe UI"/>
+          <w:color w:val="24292E"/>
+          <w:sz w:val="24"/>
+          <w:szCs w:val="24"/>
+        </w:rPr>
+        <w:t xml:space="preserve"> of joints 4,6 are large enough.</w:t>
+      </w:r>
+    </w:p>
+    <w:p>
+      <w:r>
+        <w:t>ANNEXE:</w:t>
+      </w:r>
+    </w:p>
+    <w:p>
       <w:r>
         <w:t xml:space="preserve">Launch the project: </w:t>
       </w:r>
-      <w:bookmarkStart w:id="0" w:name="_GoBack"/>
-      <w:bookmarkEnd w:id="0"/>
       <w:r>
         <w:rPr>
           <w:noProof/>
@@ -17956,7 +18419,7 @@
 </file>
 
 <file path=customXml/itemProps1.xml><?xml version="1.0" encoding="utf-8"?>
-<ds:datastoreItem xmlns:ds="http://schemas.openxmlformats.org/officeDocument/2006/customXml" ds:itemID="{7E9463CD-F3A1-4650-BE73-A4940C477C00}">
+<ds:datastoreItem xmlns:ds="http://schemas.openxmlformats.org/officeDocument/2006/customXml" ds:itemID="{832119F5-665A-4506-B71C-94CAA55F085A}">
   <ds:schemaRefs>
     <ds:schemaRef ds:uri="http://schemas.openxmlformats.org/officeDocument/2006/bibliography"/>
   </ds:schemaRefs>
